--- a/DeepLearningWithLabVIEW/晨光项目/代码/report-template.docx
+++ b/DeepLearningWithLabVIEW/晨光项目/代码/report-template.docx
@@ -112,7 +112,7 @@
           <w:b/>
           <w:bCs/>
         </w:rPr>
-        <w:t>表1 缺陷评定结果</w:t>
+        <w:t>图1 产品检测图片及缺陷编号</w:t>
       </w:r>
     </w:p>
     <w:p>
@@ -120,9 +120,11 @@
         <w:jc w:val="center"/>
         <w:rPr>
           <w:rFonts w:ascii="宋体" w:eastAsia="宋体" w:hAnsi="宋体" w:cs="宋体"/>
+          <w:b/>
+          <w:bCs/>
         </w:rPr>
       </w:pPr>
-      <w:bookmarkStart w:id="2" w:name="result"/>
+      <w:bookmarkStart w:id="2" w:name="image"/>
       <w:bookmarkEnd w:id="2"/>
     </w:p>
     <w:p>
@@ -130,6 +132,8 @@
         <w:jc w:val="center"/>
         <w:rPr>
           <w:rFonts w:ascii="宋体" w:eastAsia="宋体" w:hAnsi="宋体" w:cs="宋体"/>
+          <w:b/>
+          <w:bCs/>
         </w:rPr>
       </w:pPr>
     </w:p>
@@ -148,20 +152,44 @@
           <w:b/>
           <w:bCs/>
         </w:rPr>
-        <w:t>图1 产品检测图片及缺陷编号</w:t>
+        <w:t>表1</w:t>
+      </w:r>
+      <w:r>
+        <w:rPr>
+          <w:rFonts w:ascii="宋体" w:eastAsia="宋体" w:hAnsi="宋体" w:cs="宋体"/>
+          <w:b/>
+          <w:bCs/>
+        </w:rPr>
+        <w:t xml:space="preserve"> </w:t>
+      </w:r>
+      <w:r>
+        <w:rPr>
+          <w:rFonts w:ascii="宋体" w:eastAsia="宋体" w:hAnsi="宋体" w:cs="宋体" w:hint="eastAsia"/>
+          <w:b/>
+          <w:bCs/>
+        </w:rPr>
+        <w:t>缺陷评定结果</w:t>
       </w:r>
     </w:p>
     <w:p>
       <w:pPr>
         <w:jc w:val="center"/>
         <w:rPr>
+          <w:rFonts w:ascii="宋体" w:eastAsia="宋体" w:hAnsi="宋体" w:cs="宋体"/>
+          <w:b/>
+          <w:bCs/>
+        </w:rPr>
+      </w:pPr>
+    </w:p>
+    <w:p>
+      <w:pPr>
+        <w:jc w:val="center"/>
+        <w:rPr>
           <w:rFonts w:ascii="宋体" w:eastAsia="宋体" w:hAnsi="宋体" w:cs="宋体" w:hint="eastAsia"/>
           <w:b/>
           <w:bCs/>
         </w:rPr>
       </w:pPr>
-      <w:bookmarkStart w:id="3" w:name="image"/>
-      <w:bookmarkEnd w:id="3"/>
     </w:p>
     <w:sectPr>
       <w:pgSz w:w="11906" w:h="16838"/>

--- a/DeepLearningWithLabVIEW/晨光项目/代码/report-template.docx
+++ b/DeepLearningWithLabVIEW/晨光项目/代码/report-template.docx
@@ -12,23 +12,13 @@
           <w:szCs w:val="36"/>
         </w:rPr>
       </w:pPr>
-      <w:proofErr w:type="gramStart"/>
       <w:r>
         <w:rPr>
           <w:rFonts w:ascii="微软雅黑" w:eastAsia="微软雅黑" w:hAnsi="微软雅黑" w:hint="eastAsia"/>
           <w:sz w:val="32"/>
           <w:szCs w:val="36"/>
         </w:rPr>
-        <w:t>复材产品</w:t>
-      </w:r>
-      <w:proofErr w:type="gramEnd"/>
-      <w:r>
-        <w:rPr>
-          <w:rFonts w:ascii="微软雅黑" w:eastAsia="微软雅黑" w:hAnsi="微软雅黑" w:hint="eastAsia"/>
-          <w:sz w:val="32"/>
-          <w:szCs w:val="36"/>
-        </w:rPr>
-        <w:t>超声C扫缺陷分析评定原始记录</w:t>
+        <w:t>复材产品超声C扫缺陷分析评定原始记录</w:t>
       </w:r>
     </w:p>
     <w:p>
@@ -170,26 +160,6 @@
         </w:rPr>
         <w:t>缺陷评定结果</w:t>
       </w:r>
-    </w:p>
-    <w:p>
-      <w:pPr>
-        <w:jc w:val="center"/>
-        <w:rPr>
-          <w:rFonts w:ascii="宋体" w:eastAsia="宋体" w:hAnsi="宋体" w:cs="宋体"/>
-          <w:b/>
-          <w:bCs/>
-        </w:rPr>
-      </w:pPr>
-    </w:p>
-    <w:p>
-      <w:pPr>
-        <w:jc w:val="center"/>
-        <w:rPr>
-          <w:rFonts w:ascii="宋体" w:eastAsia="宋体" w:hAnsi="宋体" w:cs="宋体" w:hint="eastAsia"/>
-          <w:b/>
-          <w:bCs/>
-        </w:rPr>
-      </w:pPr>
     </w:p>
     <w:sectPr>
       <w:pgSz w:w="11906" w:h="16838"/>
@@ -199,6 +169,44 @@
     </w:sectPr>
   </w:body>
 </w:document>
+</file>
+
+<file path=word/endnotes.xml><?xml version="1.0" encoding="utf-8"?>
+<w:endnotes xmlns:wpc="http://schemas.microsoft.com/office/word/2010/wordprocessingCanvas" xmlns:cx="http://schemas.microsoft.com/office/drawing/2014/chartex" xmlns:cx1="http://schemas.microsoft.com/office/drawing/2015/9/8/chartex" xmlns:cx2="http://schemas.microsoft.com/office/drawing/2015/10/21/chartex" xmlns:cx3="http://schemas.microsoft.com/office/drawing/2016/5/9/chartex" xmlns:cx4="http://schemas.microsoft.com/office/drawing/2016/5/10/chartex" xmlns:cx5="http://schemas.microsoft.com/office/drawing/2016/5/11/chartex" xmlns:cx6="http://schemas.microsoft.com/office/drawing/2016/5/12/chartex" xmlns:cx7="http://schemas.microsoft.com/office/drawing/2016/5/13/chartex" xmlns:cx8="http://schemas.microsoft.com/office/drawing/2016/5/14/chartex" xmlns:mc="http://schemas.openxmlformats.org/markup-compatibility/2006" xmlns:aink="http://schemas.microsoft.com/office/drawing/2016/ink" xmlns:am3d="http://schemas.microsoft.com/office/drawing/2017/model3d" xmlns:o="urn:schemas-microsoft-com:office:office" xmlns:oel="http://schemas.microsoft.com/office/2019/extlst" xmlns:r="http://schemas.openxmlformats.org/officeDocument/2006/relationships" xmlns:m="http://schemas.openxmlformats.org/officeDocument/2006/math" xmlns:v="urn:schemas-microsoft-com:vml" xmlns:wp14="http://schemas.microsoft.com/office/word/2010/wordprocessingDrawing" xmlns:wp="http://schemas.openxmlformats.org/drawingml/2006/wordprocessingDrawing" xmlns:w10="urn:schemas-microsoft-com:office:word" xmlns:w="http://schemas.openxmlformats.org/wordprocessingml/2006/main" xmlns:w14="http://schemas.microsoft.com/office/word/2010/wordml" xmlns:w15="http://schemas.microsoft.com/office/word/2012/wordml" xmlns:w16cex="http://schemas.microsoft.com/office/word/2018/wordml/cex" xmlns:w16cid="http://schemas.microsoft.com/office/word/2016/wordml/cid" xmlns:w16="http://schemas.microsoft.com/office/word/2018/wordml" xmlns:w16sdtdh="http://schemas.microsoft.com/office/word/2020/wordml/sdtdatahash" xmlns:w16se="http://schemas.microsoft.com/office/word/2015/wordml/symex" xmlns:wpg="http://schemas.microsoft.com/office/word/2010/wordprocessingGroup" xmlns:wpi="http://schemas.microsoft.com/office/word/2010/wordprocessingInk" xmlns:wne="http://schemas.microsoft.com/office/word/2006/wordml" xmlns:wps="http://schemas.microsoft.com/office/word/2010/wordprocessingShape" mc:Ignorable="w14 w15 w16se w16cid w16 w16cex w16sdtdh wp14">
+  <w:endnote w:type="separator" w:id="-1">
+    <w:p>
+      <w:r>
+        <w:separator/>
+      </w:r>
+    </w:p>
+  </w:endnote>
+  <w:endnote w:type="continuationSeparator" w:id="0">
+    <w:p>
+      <w:r>
+        <w:continuationSeparator/>
+      </w:r>
+    </w:p>
+  </w:endnote>
+</w:endnotes>
+</file>
+
+<file path=word/footnotes.xml><?xml version="1.0" encoding="utf-8"?>
+<w:footnotes xmlns:wpc="http://schemas.microsoft.com/office/word/2010/wordprocessingCanvas" xmlns:cx="http://schemas.microsoft.com/office/drawing/2014/chartex" xmlns:cx1="http://schemas.microsoft.com/office/drawing/2015/9/8/chartex" xmlns:cx2="http://schemas.microsoft.com/office/drawing/2015/10/21/chartex" xmlns:cx3="http://schemas.microsoft.com/office/drawing/2016/5/9/chartex" xmlns:cx4="http://schemas.microsoft.com/office/drawing/2016/5/10/chartex" xmlns:cx5="http://schemas.microsoft.com/office/drawing/2016/5/11/chartex" xmlns:cx6="http://schemas.microsoft.com/office/drawing/2016/5/12/chartex" xmlns:cx7="http://schemas.microsoft.com/office/drawing/2016/5/13/chartex" xmlns:cx8="http://schemas.microsoft.com/office/drawing/2016/5/14/chartex" xmlns:mc="http://schemas.openxmlformats.org/markup-compatibility/2006" xmlns:aink="http://schemas.microsoft.com/office/drawing/2016/ink" xmlns:am3d="http://schemas.microsoft.com/office/drawing/2017/model3d" xmlns:o="urn:schemas-microsoft-com:office:office" xmlns:oel="http://schemas.microsoft.com/office/2019/extlst" xmlns:r="http://schemas.openxmlformats.org/officeDocument/2006/relationships" xmlns:m="http://schemas.openxmlformats.org/officeDocument/2006/math" xmlns:v="urn:schemas-microsoft-com:vml" xmlns:wp14="http://schemas.microsoft.com/office/word/2010/wordprocessingDrawing" xmlns:wp="http://schemas.openxmlformats.org/drawingml/2006/wordprocessingDrawing" xmlns:w10="urn:schemas-microsoft-com:office:word" xmlns:w="http://schemas.openxmlformats.org/wordprocessingml/2006/main" xmlns:w14="http://schemas.microsoft.com/office/word/2010/wordml" xmlns:w15="http://schemas.microsoft.com/office/word/2012/wordml" xmlns:w16cex="http://schemas.microsoft.com/office/word/2018/wordml/cex" xmlns:w16cid="http://schemas.microsoft.com/office/word/2016/wordml/cid" xmlns:w16="http://schemas.microsoft.com/office/word/2018/wordml" xmlns:w16sdtdh="http://schemas.microsoft.com/office/word/2020/wordml/sdtdatahash" xmlns:w16se="http://schemas.microsoft.com/office/word/2015/wordml/symex" xmlns:wpg="http://schemas.microsoft.com/office/word/2010/wordprocessingGroup" xmlns:wpi="http://schemas.microsoft.com/office/word/2010/wordprocessingInk" xmlns:wne="http://schemas.microsoft.com/office/word/2006/wordml" xmlns:wps="http://schemas.microsoft.com/office/word/2010/wordprocessingShape" mc:Ignorable="w14 w15 w16se w16cid w16 w16cex w16sdtdh wp14">
+  <w:footnote w:type="separator" w:id="-1">
+    <w:p>
+      <w:r>
+        <w:separator/>
+      </w:r>
+    </w:p>
+  </w:footnote>
+  <w:footnote w:type="continuationSeparator" w:id="0">
+    <w:p>
+      <w:r>
+        <w:continuationSeparator/>
+      </w:r>
+    </w:p>
+  </w:footnote>
+</w:footnotes>
 </file>
 
 <file path=word/styles.xml><?xml version="1.0" encoding="utf-8"?>

--- a/DeepLearningWithLabVIEW/晨光项目/代码/report-template.docx
+++ b/DeepLearningWithLabVIEW/晨光项目/代码/report-template.docx
@@ -12,13 +12,23 @@
           <w:szCs w:val="36"/>
         </w:rPr>
       </w:pPr>
+      <w:proofErr w:type="gramStart"/>
       <w:r>
         <w:rPr>
           <w:rFonts w:ascii="微软雅黑" w:eastAsia="微软雅黑" w:hAnsi="微软雅黑" w:hint="eastAsia"/>
           <w:sz w:val="32"/>
           <w:szCs w:val="36"/>
         </w:rPr>
-        <w:t>复材产品超声C扫缺陷分析评定原始记录</w:t>
+        <w:t>复材产品</w:t>
+      </w:r>
+      <w:proofErr w:type="gramEnd"/>
+      <w:r>
+        <w:rPr>
+          <w:rFonts w:ascii="微软雅黑" w:eastAsia="微软雅黑" w:hAnsi="微软雅黑" w:hint="eastAsia"/>
+          <w:sz w:val="32"/>
+          <w:szCs w:val="36"/>
+        </w:rPr>
+        <w:t>超声C扫缺陷分析评定原始记录</w:t>
       </w:r>
     </w:p>
     <w:p>
@@ -136,6 +146,16 @@
           <w:bCs/>
         </w:rPr>
       </w:pPr>
+    </w:p>
+    <w:p>
+      <w:pPr>
+        <w:jc w:val="center"/>
+        <w:rPr>
+          <w:rFonts w:ascii="宋体" w:eastAsia="宋体" w:hAnsi="宋体" w:cs="宋体"/>
+          <w:b/>
+          <w:bCs/>
+        </w:rPr>
+      </w:pPr>
       <w:r>
         <w:rPr>
           <w:rFonts w:ascii="宋体" w:eastAsia="宋体" w:hAnsi="宋体" w:cs="宋体" w:hint="eastAsia"/>
@@ -159,6 +179,24 @@
           <w:bCs/>
         </w:rPr>
         <w:t>缺陷评定结果</w:t>
+      </w:r>
+    </w:p>
+    <w:p>
+      <w:pPr>
+        <w:jc w:val="center"/>
+        <w:rPr>
+          <w:rFonts w:ascii="宋体" w:eastAsia="宋体" w:hAnsi="宋体" w:cs="宋体" w:hint="eastAsia"/>
+          <w:b/>
+          <w:bCs/>
+        </w:rPr>
+      </w:pPr>
+      <w:r>
+        <w:rPr>
+          <w:rFonts w:ascii="宋体" w:eastAsia="宋体" w:hAnsi="宋体" w:cs="宋体"/>
+          <w:b/>
+          <w:bCs/>
+        </w:rPr>
+        <w:br w:type="textWrapping" w:clear="all"/>
       </w:r>
     </w:p>
     <w:sectPr>
@@ -974,6 +1012,10 @@
 </file>
 
 <file path=customXml/item1.xml><?xml version="1.0" encoding="utf-8"?>
+<b:Sources xmlns:b="http://schemas.openxmlformats.org/officeDocument/2006/bibliography" xmlns="http://schemas.openxmlformats.org/officeDocument/2006/bibliography" SelectedStyle="\APASixthEditionOfficeOnline.xsl" StyleName="APA" Version="6"/>
+</file>
+
+<file path=customXml/item2.xml><?xml version="1.0" encoding="utf-8"?>
 <s:customData xmlns="http://www.wps.cn/officeDocument/2013/wpsCustomData" xmlns:s="http://www.wps.cn/officeDocument/2013/wpsCustomData">
   <customSectProps>
     <customSectPr/>
@@ -981,22 +1023,18 @@
 </s:customData>
 </file>
 
-<file path=customXml/item2.xml><?xml version="1.0" encoding="utf-8"?>
-<b:Sources xmlns:b="http://schemas.openxmlformats.org/officeDocument/2006/bibliography" xmlns="http://schemas.openxmlformats.org/officeDocument/2006/bibliography" SelectedStyle="\APASixthEditionOfficeOnline.xsl" StyleName="APA" Version="6"/>
+<file path=customXml/itemProps1.xml><?xml version="1.0" encoding="utf-8"?>
+<ds:datastoreItem xmlns:ds="http://schemas.openxmlformats.org/officeDocument/2006/customXml" ds:itemID="{325973F9-728C-4DB3-889C-BD6AA402054D}">
+  <ds:schemaRefs>
+    <ds:schemaRef ds:uri="http://schemas.openxmlformats.org/officeDocument/2006/bibliography"/>
+  </ds:schemaRefs>
+</ds:datastoreItem>
 </file>
 
-<file path=customXml/itemProps1.xml><?xml version="1.0" encoding="utf-8"?>
+<file path=customXml/itemProps2.xml><?xml version="1.0" encoding="utf-8"?>
 <ds:datastoreItem xmlns:ds="http://schemas.openxmlformats.org/officeDocument/2006/customXml" ds:itemID="{B1977F7D-205B-4081-913C-38D41E755F92}">
   <ds:schemaRefs>
     <ds:schemaRef ds:uri="http://www.wps.cn/officeDocument/2013/wpsCustomData"/>
   </ds:schemaRefs>
 </ds:datastoreItem>
-</file>
-
-<file path=customXml/itemProps2.xml><?xml version="1.0" encoding="utf-8"?>
-<ds:datastoreItem xmlns:ds="http://schemas.openxmlformats.org/officeDocument/2006/customXml" ds:itemID="{325973F9-728C-4DB3-889C-BD6AA402054D}">
-  <ds:schemaRefs>
-    <ds:schemaRef ds:uri="http://schemas.openxmlformats.org/officeDocument/2006/bibliography"/>
-  </ds:schemaRefs>
-</ds:datastoreItem>
 </file>
--- a/DeepLearningWithLabVIEW/晨光项目/代码/report-template.docx
+++ b/DeepLearningWithLabVIEW/晨光项目/代码/report-template.docx
@@ -12,23 +12,13 @@
           <w:szCs w:val="36"/>
         </w:rPr>
       </w:pPr>
-      <w:proofErr w:type="gramStart"/>
       <w:r>
         <w:rPr>
           <w:rFonts w:ascii="微软雅黑" w:eastAsia="微软雅黑" w:hAnsi="微软雅黑" w:hint="eastAsia"/>
           <w:sz w:val="32"/>
           <w:szCs w:val="36"/>
         </w:rPr>
-        <w:t>复材产品</w:t>
-      </w:r>
-      <w:proofErr w:type="gramEnd"/>
-      <w:r>
-        <w:rPr>
-          <w:rFonts w:ascii="微软雅黑" w:eastAsia="微软雅黑" w:hAnsi="微软雅黑" w:hint="eastAsia"/>
-          <w:sz w:val="32"/>
-          <w:szCs w:val="36"/>
-        </w:rPr>
-        <w:t>超声C扫缺陷分析评定原始记录</w:t>
+        <w:t>复材产品超声C扫缺陷分析评定原始记录</w:t>
       </w:r>
     </w:p>
     <w:p>
@@ -36,6 +26,8 @@
         <w:spacing w:line="360" w:lineRule="auto"/>
         <w:rPr>
           <w:rFonts w:ascii="宋体" w:eastAsia="宋体" w:hAnsi="宋体" w:cs="宋体"/>
+          <w:b/>
+          <w:bCs/>
         </w:rPr>
       </w:pPr>
       <w:r>
@@ -44,6 +36,44 @@
           <w:b/>
           <w:bCs/>
         </w:rPr>
+        <w:t>检测模式：</w:t>
+      </w:r>
+      <w:bookmarkStart w:id="0" w:name="mode"/>
+      <w:bookmarkEnd w:id="0"/>
+    </w:p>
+    <w:p>
+      <w:pPr>
+        <w:spacing w:line="360" w:lineRule="auto"/>
+        <w:rPr>
+          <w:rFonts w:ascii="宋体" w:eastAsia="宋体" w:hAnsi="宋体" w:cs="宋体"/>
+          <w:b/>
+          <w:bCs/>
+        </w:rPr>
+      </w:pPr>
+      <w:r>
+        <w:rPr>
+          <w:rFonts w:ascii="宋体" w:eastAsia="宋体" w:hAnsi="宋体" w:cs="宋体" w:hint="eastAsia"/>
+          <w:b/>
+          <w:bCs/>
+        </w:rPr>
+        <w:t>评定质量等级：</w:t>
+      </w:r>
+      <w:bookmarkStart w:id="1" w:name="class"/>
+      <w:bookmarkEnd w:id="1"/>
+    </w:p>
+    <w:p>
+      <w:pPr>
+        <w:spacing w:line="360" w:lineRule="auto"/>
+        <w:rPr>
+          <w:rFonts w:ascii="宋体" w:eastAsia="宋体" w:hAnsi="宋体" w:cs="宋体"/>
+        </w:rPr>
+      </w:pPr>
+      <w:r>
+        <w:rPr>
+          <w:rFonts w:ascii="宋体" w:eastAsia="宋体" w:hAnsi="宋体" w:cs="宋体" w:hint="eastAsia"/>
+          <w:b/>
+          <w:bCs/>
+        </w:rPr>
         <w:t>评定时间</w:t>
       </w:r>
       <w:r>
@@ -52,8 +82,8 @@
         </w:rPr>
         <w:t>：</w:t>
       </w:r>
-      <w:bookmarkStart w:id="0" w:name="time"/>
-      <w:bookmarkEnd w:id="0"/>
+      <w:bookmarkStart w:id="2" w:name="time"/>
+      <w:bookmarkEnd w:id="2"/>
     </w:p>
     <w:p>
       <w:pPr>
@@ -76,8 +106,8 @@
         </w:rPr>
         <w:t>：</w:t>
       </w:r>
-      <w:bookmarkStart w:id="1" w:name="num"/>
-      <w:bookmarkEnd w:id="1"/>
+      <w:bookmarkStart w:id="3" w:name="num"/>
+      <w:bookmarkEnd w:id="3"/>
     </w:p>
     <w:p>
       <w:pPr>
@@ -124,8 +154,8 @@
           <w:bCs/>
         </w:rPr>
       </w:pPr>
-      <w:bookmarkStart w:id="2" w:name="image"/>
-      <w:bookmarkEnd w:id="2"/>
+      <w:bookmarkStart w:id="4" w:name="image"/>
+      <w:bookmarkEnd w:id="4"/>
     </w:p>
     <w:p>
       <w:pPr>
@@ -185,7 +215,7 @@
       <w:pPr>
         <w:jc w:val="center"/>
         <w:rPr>
-          <w:rFonts w:ascii="宋体" w:eastAsia="宋体" w:hAnsi="宋体" w:cs="宋体" w:hint="eastAsia"/>
+          <w:rFonts w:ascii="宋体" w:eastAsia="宋体" w:hAnsi="宋体" w:cs="宋体"/>
           <w:b/>
           <w:bCs/>
         </w:rPr>

--- a/DeepLearningWithLabVIEW/晨光项目/代码/report-template.docx
+++ b/DeepLearningWithLabVIEW/晨光项目/代码/report-template.docx
@@ -1,6 +1,6 @@
 
 <file path=word/document.xml><?xml version="1.0" encoding="utf-8"?>
-<w:document xmlns:wpc="http://schemas.microsoft.com/office/word/2010/wordprocessingCanvas" xmlns:cx="http://schemas.microsoft.com/office/drawing/2014/chartex" xmlns:cx1="http://schemas.microsoft.com/office/drawing/2015/9/8/chartex" xmlns:cx2="http://schemas.microsoft.com/office/drawing/2015/10/21/chartex" xmlns:cx3="http://schemas.microsoft.com/office/drawing/2016/5/9/chartex" xmlns:cx4="http://schemas.microsoft.com/office/drawing/2016/5/10/chartex" xmlns:cx5="http://schemas.microsoft.com/office/drawing/2016/5/11/chartex" xmlns:cx6="http://schemas.microsoft.com/office/drawing/2016/5/12/chartex" xmlns:cx7="http://schemas.microsoft.com/office/drawing/2016/5/13/chartex" xmlns:cx8="http://schemas.microsoft.com/office/drawing/2016/5/14/chartex" xmlns:mc="http://schemas.openxmlformats.org/markup-compatibility/2006" xmlns:aink="http://schemas.microsoft.com/office/drawing/2016/ink" xmlns:am3d="http://schemas.microsoft.com/office/drawing/2017/model3d" xmlns:o="urn:schemas-microsoft-com:office:office" xmlns:oel="http://schemas.microsoft.com/office/2019/extlst" xmlns:r="http://schemas.openxmlformats.org/officeDocument/2006/relationships" xmlns:m="http://schemas.openxmlformats.org/officeDocument/2006/math" xmlns:v="urn:schemas-microsoft-com:vml" xmlns:wp14="http://schemas.microsoft.com/office/word/2010/wordprocessingDrawing" xmlns:wp="http://schemas.openxmlformats.org/drawingml/2006/wordprocessingDrawing" xmlns:w10="urn:schemas-microsoft-com:office:word" xmlns:w="http://schemas.openxmlformats.org/wordprocessingml/2006/main" xmlns:w14="http://schemas.microsoft.com/office/word/2010/wordml" xmlns:w15="http://schemas.microsoft.com/office/word/2012/wordml" xmlns:w16cex="http://schemas.microsoft.com/office/word/2018/wordml/cex" xmlns:w16cid="http://schemas.microsoft.com/office/word/2016/wordml/cid" xmlns:w16="http://schemas.microsoft.com/office/word/2018/wordml" xmlns:w16sdtdh="http://schemas.microsoft.com/office/word/2020/wordml/sdtdatahash" xmlns:w16se="http://schemas.microsoft.com/office/word/2015/wordml/symex" xmlns:wpg="http://schemas.microsoft.com/office/word/2010/wordprocessingGroup" xmlns:wpi="http://schemas.microsoft.com/office/word/2010/wordprocessingInk" xmlns:wne="http://schemas.microsoft.com/office/word/2006/wordml" xmlns:wps="http://schemas.microsoft.com/office/word/2010/wordprocessingShape" mc:Ignorable="w14 w15 w16se w16cid w16 w16cex w16sdtdh wp14">
+<w:document xmlns:wpc="http://schemas.microsoft.com/office/word/2010/wordprocessingCanvas" xmlns:cx="http://schemas.microsoft.com/office/drawing/2014/chartex" xmlns:cx1="http://schemas.microsoft.com/office/drawing/2015/9/8/chartex" xmlns:mc="http://schemas.openxmlformats.org/markup-compatibility/2006" xmlns:o="urn:schemas-microsoft-com:office:office" xmlns:r="http://schemas.openxmlformats.org/officeDocument/2006/relationships" xmlns:m="http://schemas.openxmlformats.org/officeDocument/2006/math" xmlns:v="urn:schemas-microsoft-com:vml" xmlns:wp14="http://schemas.microsoft.com/office/word/2010/wordprocessingDrawing" xmlns:wp="http://schemas.openxmlformats.org/drawingml/2006/wordprocessingDrawing" xmlns:w10="urn:schemas-microsoft-com:office:word" xmlns:w="http://schemas.openxmlformats.org/wordprocessingml/2006/main" xmlns:w14="http://schemas.microsoft.com/office/word/2010/wordml" xmlns:w15="http://schemas.microsoft.com/office/word/2012/wordml" xmlns:w16se="http://schemas.microsoft.com/office/word/2015/wordml/symex" xmlns:wpg="http://schemas.microsoft.com/office/word/2010/wordprocessingGroup" xmlns:wpi="http://schemas.microsoft.com/office/word/2010/wordprocessingInk" xmlns:wne="http://schemas.microsoft.com/office/word/2006/wordml" xmlns:wps="http://schemas.microsoft.com/office/word/2010/wordprocessingShape" mc:Ignorable="w14 w15 w16se wp14">
   <w:body>
     <w:p>
       <w:pPr>
@@ -40,6 +40,14 @@
       </w:r>
       <w:bookmarkStart w:id="0" w:name="mode"/>
       <w:bookmarkEnd w:id="0"/>
+      <w:r>
+        <w:rPr>
+          <w:rFonts w:ascii="宋体" w:eastAsia="宋体" w:hAnsi="宋体" w:cs="宋体"/>
+          <w:b/>
+          <w:bCs/>
+        </w:rPr>
+        <w:t xml:space="preserve"> </w:t>
+      </w:r>
     </w:p>
     <w:p>
       <w:pPr>
@@ -213,11 +221,14 @@
     </w:p>
     <w:p>
       <w:pPr>
-        <w:jc w:val="center"/>
-        <w:rPr>
-          <w:rFonts w:ascii="宋体" w:eastAsia="宋体" w:hAnsi="宋体" w:cs="宋体"/>
-          <w:b/>
-          <w:bCs/>
+        <w:suppressAutoHyphens/>
+        <w:jc w:val="left"/>
+        <w:rPr>
+          <w:rFonts w:ascii="宋体" w:eastAsia="宋体" w:hAnsi="宋体" w:cs="宋体"/>
+          <w:b/>
+          <w:bCs/>
+          <w:color w:val="000000"/>
+          <w:sz w:val="24"/>
         </w:rPr>
       </w:pPr>
       <w:r>
@@ -228,6 +239,41 @@
         </w:rPr>
         <w:br w:type="textWrapping" w:clear="all"/>
       </w:r>
+      <w:r>
+        <w:rPr>
+          <w:rFonts w:ascii="宋体" w:eastAsia="宋体" w:hAnsi="宋体" w:cs="宋体" w:hint="eastAsia"/>
+          <w:b/>
+          <w:bCs/>
+          <w:sz w:val="24"/>
+          <w:shd w:val="clear" w:color="auto" w:fill="FFFFFF"/>
+        </w:rPr>
+        <w:t>检测结果：</w:t>
+      </w:r>
+      <w:bookmarkStart w:id="5" w:name="_GoBack"/>
+      <w:bookmarkEnd w:id="5"/>
+      <w:r>
+        <w:rPr>
+          <w:rFonts w:ascii="宋体" w:eastAsia="宋体" w:hAnsi="宋体" w:cs="宋体"/>
+          <w:b/>
+          <w:bCs/>
+          <w:color w:val="000000"/>
+          <w:sz w:val="24"/>
+        </w:rPr>
+        <w:t xml:space="preserve"> </w:t>
+      </w:r>
+    </w:p>
+    <w:p>
+      <w:pPr>
+        <w:suppressAutoHyphens/>
+        <w:jc w:val="left"/>
+        <w:rPr>
+          <w:rFonts w:ascii="宋体" w:eastAsia="宋体" w:hAnsi="宋体" w:cs="宋体"/>
+          <w:b/>
+          <w:bCs/>
+          <w:color w:val="000000"/>
+          <w:sz w:val="24"/>
+        </w:rPr>
+      </w:pPr>
     </w:p>
     <w:sectPr>
       <w:pgSz w:w="11906" w:h="16838"/>
@@ -240,7 +286,7 @@
 </file>
 
 <file path=word/endnotes.xml><?xml version="1.0" encoding="utf-8"?>
-<w:endnotes xmlns:wpc="http://schemas.microsoft.com/office/word/2010/wordprocessingCanvas" xmlns:cx="http://schemas.microsoft.com/office/drawing/2014/chartex" xmlns:cx1="http://schemas.microsoft.com/office/drawing/2015/9/8/chartex" xmlns:cx2="http://schemas.microsoft.com/office/drawing/2015/10/21/chartex" xmlns:cx3="http://schemas.microsoft.com/office/drawing/2016/5/9/chartex" xmlns:cx4="http://schemas.microsoft.com/office/drawing/2016/5/10/chartex" xmlns:cx5="http://schemas.microsoft.com/office/drawing/2016/5/11/chartex" xmlns:cx6="http://schemas.microsoft.com/office/drawing/2016/5/12/chartex" xmlns:cx7="http://schemas.microsoft.com/office/drawing/2016/5/13/chartex" xmlns:cx8="http://schemas.microsoft.com/office/drawing/2016/5/14/chartex" xmlns:mc="http://schemas.openxmlformats.org/markup-compatibility/2006" xmlns:aink="http://schemas.microsoft.com/office/drawing/2016/ink" xmlns:am3d="http://schemas.microsoft.com/office/drawing/2017/model3d" xmlns:o="urn:schemas-microsoft-com:office:office" xmlns:oel="http://schemas.microsoft.com/office/2019/extlst" xmlns:r="http://schemas.openxmlformats.org/officeDocument/2006/relationships" xmlns:m="http://schemas.openxmlformats.org/officeDocument/2006/math" xmlns:v="urn:schemas-microsoft-com:vml" xmlns:wp14="http://schemas.microsoft.com/office/word/2010/wordprocessingDrawing" xmlns:wp="http://schemas.openxmlformats.org/drawingml/2006/wordprocessingDrawing" xmlns:w10="urn:schemas-microsoft-com:office:word" xmlns:w="http://schemas.openxmlformats.org/wordprocessingml/2006/main" xmlns:w14="http://schemas.microsoft.com/office/word/2010/wordml" xmlns:w15="http://schemas.microsoft.com/office/word/2012/wordml" xmlns:w16cex="http://schemas.microsoft.com/office/word/2018/wordml/cex" xmlns:w16cid="http://schemas.microsoft.com/office/word/2016/wordml/cid" xmlns:w16="http://schemas.microsoft.com/office/word/2018/wordml" xmlns:w16sdtdh="http://schemas.microsoft.com/office/word/2020/wordml/sdtdatahash" xmlns:w16se="http://schemas.microsoft.com/office/word/2015/wordml/symex" xmlns:wpg="http://schemas.microsoft.com/office/word/2010/wordprocessingGroup" xmlns:wpi="http://schemas.microsoft.com/office/word/2010/wordprocessingInk" xmlns:wne="http://schemas.microsoft.com/office/word/2006/wordml" xmlns:wps="http://schemas.microsoft.com/office/word/2010/wordprocessingShape" mc:Ignorable="w14 w15 w16se w16cid w16 w16cex w16sdtdh wp14">
+<w:endnotes xmlns:wpc="http://schemas.microsoft.com/office/word/2010/wordprocessingCanvas" xmlns:cx="http://schemas.microsoft.com/office/drawing/2014/chartex" xmlns:cx1="http://schemas.microsoft.com/office/drawing/2015/9/8/chartex" xmlns:mc="http://schemas.openxmlformats.org/markup-compatibility/2006" xmlns:o="urn:schemas-microsoft-com:office:office" xmlns:r="http://schemas.openxmlformats.org/officeDocument/2006/relationships" xmlns:m="http://schemas.openxmlformats.org/officeDocument/2006/math" xmlns:v="urn:schemas-microsoft-com:vml" xmlns:wp14="http://schemas.microsoft.com/office/word/2010/wordprocessingDrawing" xmlns:wp="http://schemas.openxmlformats.org/drawingml/2006/wordprocessingDrawing" xmlns:w10="urn:schemas-microsoft-com:office:word" xmlns:w="http://schemas.openxmlformats.org/wordprocessingml/2006/main" xmlns:w14="http://schemas.microsoft.com/office/word/2010/wordml" xmlns:w15="http://schemas.microsoft.com/office/word/2012/wordml" xmlns:w16se="http://schemas.microsoft.com/office/word/2015/wordml/symex" xmlns:wpg="http://schemas.microsoft.com/office/word/2010/wordprocessingGroup" xmlns:wpi="http://schemas.microsoft.com/office/word/2010/wordprocessingInk" xmlns:wne="http://schemas.microsoft.com/office/word/2006/wordml" xmlns:wps="http://schemas.microsoft.com/office/word/2010/wordprocessingShape" mc:Ignorable="w14 w15 w16se wp14">
   <w:endnote w:type="separator" w:id="-1">
     <w:p>
       <w:r>
@@ -259,7 +305,7 @@
 </file>
 
 <file path=word/footnotes.xml><?xml version="1.0" encoding="utf-8"?>
-<w:footnotes xmlns:wpc="http://schemas.microsoft.com/office/word/2010/wordprocessingCanvas" xmlns:cx="http://schemas.microsoft.com/office/drawing/2014/chartex" xmlns:cx1="http://schemas.microsoft.com/office/drawing/2015/9/8/chartex" xmlns:cx2="http://schemas.microsoft.com/office/drawing/2015/10/21/chartex" xmlns:cx3="http://schemas.microsoft.com/office/drawing/2016/5/9/chartex" xmlns:cx4="http://schemas.microsoft.com/office/drawing/2016/5/10/chartex" xmlns:cx5="http://schemas.microsoft.com/office/drawing/2016/5/11/chartex" xmlns:cx6="http://schemas.microsoft.com/office/drawing/2016/5/12/chartex" xmlns:cx7="http://schemas.microsoft.com/office/drawing/2016/5/13/chartex" xmlns:cx8="http://schemas.microsoft.com/office/drawing/2016/5/14/chartex" xmlns:mc="http://schemas.openxmlformats.org/markup-compatibility/2006" xmlns:aink="http://schemas.microsoft.com/office/drawing/2016/ink" xmlns:am3d="http://schemas.microsoft.com/office/drawing/2017/model3d" xmlns:o="urn:schemas-microsoft-com:office:office" xmlns:oel="http://schemas.microsoft.com/office/2019/extlst" xmlns:r="http://schemas.openxmlformats.org/officeDocument/2006/relationships" xmlns:m="http://schemas.openxmlformats.org/officeDocument/2006/math" xmlns:v="urn:schemas-microsoft-com:vml" xmlns:wp14="http://schemas.microsoft.com/office/word/2010/wordprocessingDrawing" xmlns:wp="http://schemas.openxmlformats.org/drawingml/2006/wordprocessingDrawing" xmlns:w10="urn:schemas-microsoft-com:office:word" xmlns:w="http://schemas.openxmlformats.org/wordprocessingml/2006/main" xmlns:w14="http://schemas.microsoft.com/office/word/2010/wordml" xmlns:w15="http://schemas.microsoft.com/office/word/2012/wordml" xmlns:w16cex="http://schemas.microsoft.com/office/word/2018/wordml/cex" xmlns:w16cid="http://schemas.microsoft.com/office/word/2016/wordml/cid" xmlns:w16="http://schemas.microsoft.com/office/word/2018/wordml" xmlns:w16sdtdh="http://schemas.microsoft.com/office/word/2020/wordml/sdtdatahash" xmlns:w16se="http://schemas.microsoft.com/office/word/2015/wordml/symex" xmlns:wpg="http://schemas.microsoft.com/office/word/2010/wordprocessingGroup" xmlns:wpi="http://schemas.microsoft.com/office/word/2010/wordprocessingInk" xmlns:wne="http://schemas.microsoft.com/office/word/2006/wordml" xmlns:wps="http://schemas.microsoft.com/office/word/2010/wordprocessingShape" mc:Ignorable="w14 w15 w16se w16cid w16 w16cex w16sdtdh wp14">
+<w:footnotes xmlns:wpc="http://schemas.microsoft.com/office/word/2010/wordprocessingCanvas" xmlns:cx="http://schemas.microsoft.com/office/drawing/2014/chartex" xmlns:cx1="http://schemas.microsoft.com/office/drawing/2015/9/8/chartex" xmlns:mc="http://schemas.openxmlformats.org/markup-compatibility/2006" xmlns:o="urn:schemas-microsoft-com:office:office" xmlns:r="http://schemas.openxmlformats.org/officeDocument/2006/relationships" xmlns:m="http://schemas.openxmlformats.org/officeDocument/2006/math" xmlns:v="urn:schemas-microsoft-com:vml" xmlns:wp14="http://schemas.microsoft.com/office/word/2010/wordprocessingDrawing" xmlns:wp="http://schemas.openxmlformats.org/drawingml/2006/wordprocessingDrawing" xmlns:w10="urn:schemas-microsoft-com:office:word" xmlns:w="http://schemas.openxmlformats.org/wordprocessingml/2006/main" xmlns:w14="http://schemas.microsoft.com/office/word/2010/wordml" xmlns:w15="http://schemas.microsoft.com/office/word/2012/wordml" xmlns:w16se="http://schemas.microsoft.com/office/word/2015/wordml/symex" xmlns:wpg="http://schemas.microsoft.com/office/word/2010/wordprocessingGroup" xmlns:wpi="http://schemas.microsoft.com/office/word/2010/wordprocessingInk" xmlns:wne="http://schemas.microsoft.com/office/word/2006/wordml" xmlns:wps="http://schemas.microsoft.com/office/word/2010/wordprocessingShape" mc:Ignorable="w14 w15 w16se wp14">
   <w:footnote w:type="separator" w:id="-1">
     <w:p>
       <w:r>
@@ -278,7 +324,7 @@
 </file>
 
 <file path=word/styles.xml><?xml version="1.0" encoding="utf-8"?>
-<w:styles xmlns:mc="http://schemas.openxmlformats.org/markup-compatibility/2006" xmlns:r="http://schemas.openxmlformats.org/officeDocument/2006/relationships" xmlns:w="http://schemas.openxmlformats.org/wordprocessingml/2006/main" xmlns:w14="http://schemas.microsoft.com/office/word/2010/wordml" xmlns:w15="http://schemas.microsoft.com/office/word/2012/wordml" xmlns:w16cex="http://schemas.microsoft.com/office/word/2018/wordml/cex" xmlns:w16cid="http://schemas.microsoft.com/office/word/2016/wordml/cid" xmlns:w16="http://schemas.microsoft.com/office/word/2018/wordml" xmlns:w16sdtdh="http://schemas.microsoft.com/office/word/2020/wordml/sdtdatahash" xmlns:w16se="http://schemas.microsoft.com/office/word/2015/wordml/symex" mc:Ignorable="w14 w15 w16se w16cid w16 w16cex w16sdtdh">
+<w:styles xmlns:mc="http://schemas.openxmlformats.org/markup-compatibility/2006" xmlns:r="http://schemas.openxmlformats.org/officeDocument/2006/relationships" xmlns:w="http://schemas.openxmlformats.org/wordprocessingml/2006/main" xmlns:w14="http://schemas.microsoft.com/office/word/2010/wordml" xmlns:w15="http://schemas.microsoft.com/office/word/2012/wordml" xmlns:w16se="http://schemas.microsoft.com/office/word/2015/wordml/symex" mc:Ignorable="w14 w15 w16se">
   <w:docDefaults>
     <w:rPrDefault>
       <w:rPr>
@@ -288,7 +334,7 @@
     </w:rPrDefault>
     <w:pPrDefault/>
   </w:docDefaults>
-  <w:latentStyles w:defLockedState="0" w:defUIPriority="99" w:defSemiHidden="0" w:defUnhideWhenUsed="0" w:defQFormat="0" w:count="376">
+  <w:latentStyles w:defLockedState="0" w:defUIPriority="99" w:defSemiHidden="0" w:defUnhideWhenUsed="0" w:defQFormat="0" w:count="371">
     <w:lsdException w:name="Normal" w:uiPriority="0" w:qFormat="1"/>
     <w:lsdException w:name="heading 1" w:uiPriority="9" w:qFormat="1"/>
     <w:lsdException w:name="heading 2" w:semiHidden="1" w:uiPriority="9" w:unhideWhenUsed="1" w:qFormat="1"/>
@@ -656,11 +702,6 @@
     <w:lsdException w:name="List Table 5 Dark Accent 6" w:uiPriority="50"/>
     <w:lsdException w:name="List Table 6 Colorful Accent 6" w:uiPriority="51"/>
     <w:lsdException w:name="List Table 7 Colorful Accent 6" w:uiPriority="52"/>
-    <w:lsdException w:name="Mention" w:semiHidden="1" w:unhideWhenUsed="1"/>
-    <w:lsdException w:name="Smart Hyperlink" w:semiHidden="1" w:unhideWhenUsed="1"/>
-    <w:lsdException w:name="Hashtag" w:semiHidden="1" w:unhideWhenUsed="1"/>
-    <w:lsdException w:name="Unresolved Mention" w:semiHidden="1" w:unhideWhenUsed="1"/>
-    <w:lsdException w:name="Smart Link" w:semiHidden="1" w:unhideWhenUsed="1"/>
   </w:latentStyles>
   <w:style w:type="paragraph" w:default="1" w:styleId="a">
     <w:name w:val="Normal"/>
@@ -1042,10 +1083,6 @@
 </file>
 
 <file path=customXml/item1.xml><?xml version="1.0" encoding="utf-8"?>
-<b:Sources xmlns:b="http://schemas.openxmlformats.org/officeDocument/2006/bibliography" xmlns="http://schemas.openxmlformats.org/officeDocument/2006/bibliography" SelectedStyle="\APASixthEditionOfficeOnline.xsl" StyleName="APA" Version="6"/>
-</file>
-
-<file path=customXml/item2.xml><?xml version="1.0" encoding="utf-8"?>
 <s:customData xmlns="http://www.wps.cn/officeDocument/2013/wpsCustomData" xmlns:s="http://www.wps.cn/officeDocument/2013/wpsCustomData">
   <customSectProps>
     <customSectPr/>
@@ -1053,18 +1090,22 @@
 </s:customData>
 </file>
 
+<file path=customXml/item2.xml><?xml version="1.0" encoding="utf-8"?>
+<b:Sources xmlns:b="http://schemas.openxmlformats.org/officeDocument/2006/bibliography" xmlns="http://schemas.openxmlformats.org/officeDocument/2006/bibliography" SelectedStyle="\APASixthEditionOfficeOnline.xsl" StyleName="APA" Version="6"/>
+</file>
+
 <file path=customXml/itemProps1.xml><?xml version="1.0" encoding="utf-8"?>
-<ds:datastoreItem xmlns:ds="http://schemas.openxmlformats.org/officeDocument/2006/customXml" ds:itemID="{325973F9-728C-4DB3-889C-BD6AA402054D}">
+<ds:datastoreItem xmlns:ds="http://schemas.openxmlformats.org/officeDocument/2006/customXml" ds:itemID="{B1977F7D-205B-4081-913C-38D41E755F92}">
   <ds:schemaRefs>
-    <ds:schemaRef ds:uri="http://schemas.openxmlformats.org/officeDocument/2006/bibliography"/>
+    <ds:schemaRef ds:uri="http://www.wps.cn/officeDocument/2013/wpsCustomData"/>
   </ds:schemaRefs>
 </ds:datastoreItem>
 </file>
 
 <file path=customXml/itemProps2.xml><?xml version="1.0" encoding="utf-8"?>
-<ds:datastoreItem xmlns:ds="http://schemas.openxmlformats.org/officeDocument/2006/customXml" ds:itemID="{B1977F7D-205B-4081-913C-38D41E755F92}">
+<ds:datastoreItem xmlns:ds="http://schemas.openxmlformats.org/officeDocument/2006/customXml" ds:itemID="{CAD6F094-1FD9-49BF-A7C4-33EB56DDDF18}">
   <ds:schemaRefs>
-    <ds:schemaRef ds:uri="http://www.wps.cn/officeDocument/2013/wpsCustomData"/>
+    <ds:schemaRef ds:uri="http://schemas.openxmlformats.org/officeDocument/2006/bibliography"/>
   </ds:schemaRefs>
 </ds:datastoreItem>
 </file>